--- a/Guide to run Hyperledger Blockchain Application.docx
+++ b/Guide to run Hyperledger Blockchain Application.docx
@@ -114,7 +114,7 @@
     <w:p>
       <w:pPr>
         <w:pStyle w:val="ListParagraph"/>
-        <w:ind w:left="1440" w:hanging="0"/>
+        <w:ind w:left="1440" w:right="0" w:hanging="0"/>
         <w:rPr/>
       </w:pPr>
       <w:r>
@@ -156,7 +156,7 @@
     <w:p>
       <w:pPr>
         <w:pStyle w:val="NoSpacing"/>
-        <w:ind w:firstLine="720"/>
+        <w:ind w:left="0" w:right="0" w:firstLine="720"/>
         <w:rPr/>
       </w:pPr>
       <w:r>
@@ -185,7 +185,7 @@
     <w:p>
       <w:pPr>
         <w:pStyle w:val="NoSpacing"/>
-        <w:ind w:left="1800" w:hanging="0"/>
+        <w:ind w:left="1800" w:right="0" w:hanging="0"/>
         <w:rPr/>
       </w:pPr>
       <w:r>
@@ -278,7 +278,7 @@
     <w:p>
       <w:pPr>
         <w:pStyle w:val="Normal"/>
-        <w:ind w:left="720" w:hanging="0"/>
+        <w:ind w:left="720" w:right="0" w:hanging="0"/>
         <w:rPr/>
       </w:pPr>
       <w:r>
@@ -289,7 +289,7 @@
     <w:p>
       <w:pPr>
         <w:pStyle w:val="Normal"/>
-        <w:ind w:left="720" w:hanging="0"/>
+        <w:ind w:left="720" w:right="0" w:hanging="0"/>
         <w:rPr/>
       </w:pPr>
       <w:r>
@@ -300,7 +300,7 @@
     <w:p>
       <w:pPr>
         <w:pStyle w:val="Normal"/>
-        <w:ind w:left="720" w:hanging="0"/>
+        <w:ind w:left="720" w:right="0" w:hanging="0"/>
         <w:rPr/>
       </w:pPr>
       <w:r>
@@ -442,7 +442,7 @@
     <w:p>
       <w:pPr>
         <w:pStyle w:val="ListParagraph"/>
-        <w:ind w:left="1080" w:hanging="0"/>
+        <w:ind w:left="1080" w:right="0" w:hanging="0"/>
         <w:rPr/>
       </w:pPr>
       <w:r>
@@ -484,7 +484,7 @@
     <w:p>
       <w:pPr>
         <w:pStyle w:val="Normal"/>
-        <w:ind w:left="720" w:hanging="0"/>
+        <w:ind w:left="720" w:right="0" w:hanging="0"/>
         <w:rPr/>
       </w:pPr>
       <w:r>
@@ -527,7 +527,7 @@
     <w:p>
       <w:pPr>
         <w:pStyle w:val="Normal"/>
-        <w:ind w:left="720" w:hanging="0"/>
+        <w:ind w:left="720" w:right="0" w:hanging="0"/>
         <w:rPr/>
       </w:pPr>
       <w:r>
@@ -544,7 +544,7 @@
           <w:bottom w:val="single" w:sz="6" w:space="7" w:color="CCCCCC"/>
           <w:right w:val="single" w:sz="6" w:space="7" w:color="CCCCCC"/>
         </w:pBdr>
-        <w:shd w:val="clear" w:color="auto" w:fill="F5F5F5"/>
+        <w:shd w:val="clear" w:fill="F5F5F5"/>
         <w:tabs>
           <w:tab w:val="left" w:pos="916" w:leader="none"/>
           <w:tab w:val="left" w:pos="1832" w:leader="none"/>
@@ -564,8 +564,14 @@
           <w:tab w:val="left" w:pos="14656" w:leader="none"/>
         </w:tabs>
         <w:spacing w:lineRule="atLeast" w:line="244" w:before="0" w:after="0"/>
-        <w:rPr/>
-      </w:pPr>
+        <w:rPr>
+          <w:rFonts w:ascii="Consolas" w:hAnsi="Consolas" w:eastAsia="Times New Roman" w:cs="Courier New"/>
+          <w:color w:val="333333"/>
+          <w:sz w:val="20"/>
+          <w:szCs w:val="20"/>
+        </w:rPr>
+      </w:pPr>
+      <w:bookmarkStart w:id="0" w:name="__DdeLink__119_3822515757"/>
       <w:r>
         <w:rPr>
           <w:rFonts w:eastAsia="Times New Roman" w:cs="Courier New" w:ascii="Consolas" w:hAnsi="Consolas"/>
@@ -575,6 +581,7 @@
         </w:rPr>
         <w:t>peer chaincode invoke -o orderer.pharma-net.com:7050 -C pharmachannel -n pharmanet -c '{"Args":["org.pharma-net.pharmanet:registerCompany","MAN001","Sun Pharma","Chennai","Manufacturer"]}'</w:t>
       </w:r>
+      <w:bookmarkEnd w:id="0"/>
     </w:p>
     <w:p>
       <w:pPr>
@@ -585,7 +592,7 @@
           <w:bottom w:val="single" w:sz="6" w:space="7" w:color="CCCCCC"/>
           <w:right w:val="single" w:sz="6" w:space="7" w:color="CCCCCC"/>
         </w:pBdr>
-        <w:shd w:val="clear" w:color="auto" w:fill="F5F5F5"/>
+        <w:shd w:val="clear" w:fill="F5F5F5"/>
         <w:tabs>
           <w:tab w:val="left" w:pos="916" w:leader="none"/>
           <w:tab w:val="left" w:pos="1832" w:leader="none"/>
@@ -620,7 +627,7 @@
           <w:bottom w:val="single" w:sz="6" w:space="7" w:color="CCCCCC"/>
           <w:right w:val="single" w:sz="6" w:space="7" w:color="CCCCCC"/>
         </w:pBdr>
-        <w:shd w:val="clear" w:color="auto" w:fill="F5F5F5"/>
+        <w:shd w:val="clear" w:fill="F5F5F5"/>
         <w:tabs>
           <w:tab w:val="left" w:pos="916" w:leader="none"/>
           <w:tab w:val="left" w:pos="1832" w:leader="none"/>
@@ -640,7 +647,12 @@
           <w:tab w:val="left" w:pos="14656" w:leader="none"/>
         </w:tabs>
         <w:spacing w:lineRule="atLeast" w:line="244" w:before="0" w:after="0"/>
-        <w:rPr/>
+        <w:rPr>
+          <w:rFonts w:ascii="Consolas" w:hAnsi="Consolas" w:eastAsia="Times New Roman" w:cs="Courier New"/>
+          <w:color w:val="333333"/>
+          <w:sz w:val="20"/>
+          <w:szCs w:val="20"/>
+        </w:rPr>
       </w:pPr>
       <w:r>
         <w:rPr>
@@ -661,7 +673,7 @@
           <w:bottom w:val="single" w:sz="6" w:space="7" w:color="CCCCCC"/>
           <w:right w:val="single" w:sz="6" w:space="7" w:color="CCCCCC"/>
         </w:pBdr>
-        <w:shd w:val="clear" w:color="auto" w:fill="F5F5F5"/>
+        <w:shd w:val="clear" w:fill="F5F5F5"/>
         <w:tabs>
           <w:tab w:val="left" w:pos="916" w:leader="none"/>
           <w:tab w:val="left" w:pos="1832" w:leader="none"/>
@@ -681,8 +693,14 @@
           <w:tab w:val="left" w:pos="14656" w:leader="none"/>
         </w:tabs>
         <w:spacing w:lineRule="atLeast" w:line="244" w:before="0" w:after="0"/>
-        <w:rPr/>
-      </w:pPr>
+        <w:rPr>
+          <w:rFonts w:ascii="Consolas" w:hAnsi="Consolas" w:eastAsia="Times New Roman" w:cs="Courier New"/>
+          <w:color w:val="333333"/>
+          <w:sz w:val="20"/>
+          <w:szCs w:val="20"/>
+        </w:rPr>
+      </w:pPr>
+      <w:bookmarkStart w:id="1" w:name="__DdeLink__85_1139431132"/>
       <w:r>
         <w:rPr>
           <w:rFonts w:eastAsia="Times New Roman" w:cs="Courier New" w:ascii="Consolas" w:hAnsi="Consolas"/>
@@ -692,6 +710,7 @@
         </w:rPr>
         <w:t>peer chaincode invoke -o orderer.pharma-net.com:7050 -C pharmachannel -n pharmanet -c '{"Args":["org.pharma-net.pharmanet:addDrug","Paracetamol","001","01-08-2020","01-08-2021","MAN001"]}'</w:t>
       </w:r>
+      <w:bookmarkEnd w:id="1"/>
     </w:p>
     <w:p>
       <w:pPr>
@@ -702,7 +721,7 @@
           <w:bottom w:val="single" w:sz="6" w:space="7" w:color="CCCCCC"/>
           <w:right w:val="single" w:sz="6" w:space="7" w:color="CCCCCC"/>
         </w:pBdr>
-        <w:shd w:val="clear" w:color="auto" w:fill="F5F5F5"/>
+        <w:shd w:val="clear" w:fill="F5F5F5"/>
         <w:tabs>
           <w:tab w:val="left" w:pos="916" w:leader="none"/>
           <w:tab w:val="left" w:pos="1832" w:leader="none"/>
@@ -737,7 +756,7 @@
           <w:bottom w:val="single" w:sz="6" w:space="7" w:color="CCCCCC"/>
           <w:right w:val="single" w:sz="6" w:space="7" w:color="CCCCCC"/>
         </w:pBdr>
-        <w:shd w:val="clear" w:color="auto" w:fill="F5F5F5"/>
+        <w:shd w:val="clear" w:fill="F5F5F5"/>
         <w:tabs>
           <w:tab w:val="left" w:pos="916" w:leader="none"/>
           <w:tab w:val="left" w:pos="1832" w:leader="none"/>
@@ -757,7 +776,12 @@
           <w:tab w:val="left" w:pos="14656" w:leader="none"/>
         </w:tabs>
         <w:spacing w:lineRule="atLeast" w:line="244" w:before="0" w:after="0"/>
-        <w:rPr/>
+        <w:rPr>
+          <w:rFonts w:ascii="Consolas" w:hAnsi="Consolas" w:eastAsia="Times New Roman" w:cs="Courier New"/>
+          <w:color w:val="333333"/>
+          <w:sz w:val="20"/>
+          <w:szCs w:val="20"/>
+        </w:rPr>
       </w:pPr>
       <w:r>
         <w:rPr>
@@ -778,7 +802,7 @@
           <w:bottom w:val="single" w:sz="6" w:space="7" w:color="CCCCCC"/>
           <w:right w:val="single" w:sz="6" w:space="7" w:color="CCCCCC"/>
         </w:pBdr>
-        <w:shd w:val="clear" w:color="auto" w:fill="F5F5F5"/>
+        <w:shd w:val="clear" w:fill="F5F5F5"/>
         <w:tabs>
           <w:tab w:val="left" w:pos="916" w:leader="none"/>
           <w:tab w:val="left" w:pos="1832" w:leader="none"/>
@@ -807,13 +831,13 @@
           <w:sz w:val="20"/>
           <w:szCs w:val="20"/>
         </w:rPr>
-        <w:t>peer chaincode invoke -o orderer.pharma-net.com:7050 -C pharmachannel -n pharmanet -c '{"Args":["org.pharma-net.pharmanet:registerCompany","MAN001","Sun Pharma","Chennai","Manufacturer"]}'</w:t>
+        <w:t>peer chaincode invoke -o orderer.pharma-net.com:7050 -C pharmachannel -n pharmanet -c '{"Args":["org.pharma-net.pharmanet:registerCompany","MAN001","Sun Pharma","Chennai","Distributor"]}'</w:t>
       </w:r>
     </w:p>
     <w:p>
       <w:pPr>
         <w:pStyle w:val="Normal"/>
-        <w:ind w:left="720" w:hanging="0"/>
+        <w:ind w:left="720" w:right="0" w:hanging="0"/>
         <w:rPr/>
       </w:pPr>
       <w:r>
@@ -871,6 +895,31 @@
         <w:rPr/>
         <w:tab/>
         <w:t>“docker logs -f dev-peer0.manufacturer.pharma-net.com-pharmanet-1.2”</w:t>
+      </w:r>
+    </w:p>
+    <w:p>
+      <w:pPr>
+        <w:pStyle w:val="Normal"/>
+        <w:spacing w:before="0" w:after="160"/>
+        <w:rPr/>
+      </w:pPr>
+      <w:r>
+        <w:rPr/>
+      </w:r>
+    </w:p>
+    <w:p>
+      <w:pPr>
+        <w:pStyle w:val="Normal"/>
+        <w:spacing w:before="0" w:after="160"/>
+        <w:rPr/>
+      </w:pPr>
+      <w:r>
+        <w:rPr>
+          <w:b/>
+          <w:bCs/>
+          <w:color w:val="CE181E"/>
+        </w:rPr>
+        <w:t>Always remember to update the version of chaincode in the “fabricNetwork.sh” file, if not then while running the chaincode, older version of chaincode will be invoked.</w:t>
       </w:r>
     </w:p>
     <w:sectPr>
@@ -908,6 +957,7 @@
       </w:pPr>
       <w:rPr>
         <w:rFonts w:ascii="Symbol" w:hAnsi="Symbol" w:cs="Symbol" w:hint="default"/>
+        <w:rFonts w:cs="Symbol"/>
       </w:rPr>
     </w:lvl>
     <w:lvl w:ilvl="2">
@@ -985,6 +1035,7 @@
       </w:pPr>
       <w:rPr>
         <w:rFonts w:ascii="Symbol" w:hAnsi="Symbol" w:cs="Symbol" w:hint="default"/>
+        <w:rFonts w:cs="Symbol"/>
       </w:rPr>
     </w:lvl>
     <w:lvl w:ilvl="1">
@@ -1010,6 +1061,7 @@
       </w:pPr>
       <w:rPr>
         <w:rFonts w:ascii="Wingdings" w:hAnsi="Wingdings" w:cs="Wingdings" w:hint="default"/>
+        <w:rFonts w:cs="Wingdings"/>
       </w:rPr>
     </w:lvl>
     <w:lvl w:ilvl="3">
@@ -1022,6 +1074,7 @@
       </w:pPr>
       <w:rPr>
         <w:rFonts w:ascii="Symbol" w:hAnsi="Symbol" w:cs="Symbol" w:hint="default"/>
+        <w:rFonts w:cs="Symbol"/>
       </w:rPr>
     </w:lvl>
     <w:lvl w:ilvl="4">
@@ -1047,6 +1100,7 @@
       </w:pPr>
       <w:rPr>
         <w:rFonts w:ascii="Wingdings" w:hAnsi="Wingdings" w:cs="Wingdings" w:hint="default"/>
+        <w:rFonts w:cs="Wingdings"/>
       </w:rPr>
     </w:lvl>
     <w:lvl w:ilvl="6">
@@ -1059,6 +1113,7 @@
       </w:pPr>
       <w:rPr>
         <w:rFonts w:ascii="Symbol" w:hAnsi="Symbol" w:cs="Symbol" w:hint="default"/>
+        <w:rFonts w:cs="Symbol"/>
       </w:rPr>
     </w:lvl>
     <w:lvl w:ilvl="7">
@@ -1084,6 +1139,7 @@
       </w:pPr>
       <w:rPr>
         <w:rFonts w:ascii="Wingdings" w:hAnsi="Wingdings" w:cs="Wingdings" w:hint="default"/>
+        <w:rFonts w:cs="Wingdings"/>
       </w:rPr>
     </w:lvl>
   </w:abstractNum>
@@ -1098,6 +1154,9 @@
       </w:pPr>
       <w:rPr>
         <w:rFonts w:ascii="Symbol" w:hAnsi="Symbol" w:cs="Symbol" w:hint="default"/>
+        <w:sz w:val="28"/>
+        <w:b/>
+        <w:rFonts w:cs="Symbol"/>
       </w:rPr>
     </w:lvl>
     <w:lvl w:ilvl="1">
@@ -1123,6 +1182,7 @@
       </w:pPr>
       <w:rPr>
         <w:rFonts w:ascii="Wingdings" w:hAnsi="Wingdings" w:cs="Wingdings" w:hint="default"/>
+        <w:rFonts w:cs="Wingdings"/>
       </w:rPr>
     </w:lvl>
     <w:lvl w:ilvl="3">
@@ -1135,6 +1195,7 @@
       </w:pPr>
       <w:rPr>
         <w:rFonts w:ascii="Symbol" w:hAnsi="Symbol" w:cs="Symbol" w:hint="default"/>
+        <w:rFonts w:cs="Symbol"/>
       </w:rPr>
     </w:lvl>
     <w:lvl w:ilvl="4">
@@ -1160,6 +1221,7 @@
       </w:pPr>
       <w:rPr>
         <w:rFonts w:ascii="Wingdings" w:hAnsi="Wingdings" w:cs="Wingdings" w:hint="default"/>
+        <w:rFonts w:cs="Wingdings"/>
       </w:rPr>
     </w:lvl>
     <w:lvl w:ilvl="6">
@@ -1172,6 +1234,7 @@
       </w:pPr>
       <w:rPr>
         <w:rFonts w:ascii="Symbol" w:hAnsi="Symbol" w:cs="Symbol" w:hint="default"/>
+        <w:rFonts w:cs="Symbol"/>
       </w:rPr>
     </w:lvl>
     <w:lvl w:ilvl="7">
@@ -1197,6 +1260,7 @@
       </w:pPr>
       <w:rPr>
         <w:rFonts w:ascii="Wingdings" w:hAnsi="Wingdings" w:cs="Wingdings" w:hint="default"/>
+        <w:rFonts w:cs="Wingdings"/>
       </w:rPr>
     </w:lvl>
   </w:abstractNum>
@@ -1233,6 +1297,7 @@
       </w:pPr>
       <w:rPr>
         <w:rFonts w:ascii="Wingdings" w:hAnsi="Wingdings" w:cs="Wingdings" w:hint="default"/>
+        <w:rFonts w:cs="Wingdings"/>
       </w:rPr>
     </w:lvl>
     <w:lvl w:ilvl="3">
@@ -1245,6 +1310,7 @@
       </w:pPr>
       <w:rPr>
         <w:rFonts w:ascii="Symbol" w:hAnsi="Symbol" w:cs="Symbol" w:hint="default"/>
+        <w:rFonts w:cs="Symbol"/>
       </w:rPr>
     </w:lvl>
     <w:lvl w:ilvl="4">
@@ -1270,6 +1336,7 @@
       </w:pPr>
       <w:rPr>
         <w:rFonts w:ascii="Wingdings" w:hAnsi="Wingdings" w:cs="Wingdings" w:hint="default"/>
+        <w:rFonts w:cs="Wingdings"/>
       </w:rPr>
     </w:lvl>
     <w:lvl w:ilvl="6">
@@ -1282,6 +1349,7 @@
       </w:pPr>
       <w:rPr>
         <w:rFonts w:ascii="Symbol" w:hAnsi="Symbol" w:cs="Symbol" w:hint="default"/>
+        <w:rFonts w:cs="Symbol"/>
       </w:rPr>
     </w:lvl>
     <w:lvl w:ilvl="7">
@@ -1307,6 +1375,7 @@
       </w:pPr>
       <w:rPr>
         <w:rFonts w:ascii="Wingdings" w:hAnsi="Wingdings" w:cs="Wingdings" w:hint="default"/>
+        <w:rFonts w:cs="Wingdings"/>
       </w:rPr>
     </w:lvl>
   </w:abstractNum>
@@ -1425,8 +1494,8 @@
   <w:docDefaults>
     <w:rPrDefault>
       <w:rPr>
-        <w:rFonts w:ascii="Calibri" w:hAnsi="Calibri" w:eastAsia="Calibri" w:cs="" w:asciiTheme="minorHAnsi" w:cstheme="minorBidi" w:eastAsiaTheme="minorHAnsi" w:hAnsiTheme="minorHAnsi"/>
-        <w:sz w:val="22"/>
+        <w:rFonts w:ascii="Calibri" w:hAnsi="Calibri" w:eastAsia="Calibri" w:cs="DejaVu Sans"/>
+        <w:sz w:val="20"/>
         <w:szCs w:val="22"/>
         <w:lang w:val="en-US" w:eastAsia="en-US" w:bidi="ar-SA"/>
       </w:rPr>
@@ -1435,397 +1504,18 @@
       <w:pPr/>
     </w:pPrDefault>
   </w:docDefaults>
-  <w:latentStyles w:defLockedState="0" w:defUIPriority="99" w:defSemiHidden="0" w:defUnhideWhenUsed="0" w:defQFormat="0" w:count="377">
-    <w:lsdException w:name="Normal" w:uiPriority="0" w:qFormat="1"/>
-    <w:lsdException w:name="heading 1" w:uiPriority="9" w:qFormat="1"/>
-    <w:lsdException w:name="heading 2" w:uiPriority="9" w:semiHidden="1" w:unhideWhenUsed="1" w:qFormat="1"/>
-    <w:lsdException w:name="heading 3" w:uiPriority="9" w:semiHidden="1" w:unhideWhenUsed="1" w:qFormat="1"/>
-    <w:lsdException w:name="heading 4" w:uiPriority="9" w:semiHidden="1" w:unhideWhenUsed="1" w:qFormat="1"/>
-    <w:lsdException w:name="heading 5" w:uiPriority="9" w:semiHidden="1" w:unhideWhenUsed="1" w:qFormat="1"/>
-    <w:lsdException w:name="heading 6" w:uiPriority="9" w:semiHidden="1" w:unhideWhenUsed="1" w:qFormat="1"/>
-    <w:lsdException w:name="heading 7" w:uiPriority="9" w:semiHidden="1" w:unhideWhenUsed="1" w:qFormat="1"/>
-    <w:lsdException w:name="heading 8" w:uiPriority="9" w:semiHidden="1" w:unhideWhenUsed="1" w:qFormat="1"/>
-    <w:lsdException w:name="heading 9" w:uiPriority="9" w:semiHidden="1" w:unhideWhenUsed="1" w:qFormat="1"/>
-    <w:lsdException w:name="index 1" w:semiHidden="1" w:unhideWhenUsed="1"/>
-    <w:lsdException w:name="index 2" w:semiHidden="1" w:unhideWhenUsed="1"/>
-    <w:lsdException w:name="index 3" w:semiHidden="1" w:unhideWhenUsed="1"/>
-    <w:lsdException w:name="index 4" w:semiHidden="1" w:unhideWhenUsed="1"/>
-    <w:lsdException w:name="index 5" w:semiHidden="1" w:unhideWhenUsed="1"/>
-    <w:lsdException w:name="index 6" w:semiHidden="1" w:unhideWhenUsed="1"/>
-    <w:lsdException w:name="index 7" w:semiHidden="1" w:unhideWhenUsed="1"/>
-    <w:lsdException w:name="index 8" w:semiHidden="1" w:unhideWhenUsed="1"/>
-    <w:lsdException w:name="index 9" w:semiHidden="1" w:unhideWhenUsed="1"/>
-    <w:lsdException w:name="toc 1" w:uiPriority="39" w:semiHidden="1" w:unhideWhenUsed="1"/>
-    <w:lsdException w:name="toc 2" w:uiPriority="39" w:semiHidden="1" w:unhideWhenUsed="1"/>
-    <w:lsdException w:name="toc 3" w:uiPriority="39" w:semiHidden="1" w:unhideWhenUsed="1"/>
-    <w:lsdException w:name="toc 4" w:uiPriority="39" w:semiHidden="1" w:unhideWhenUsed="1"/>
-    <w:lsdException w:name="toc 5" w:uiPriority="39" w:semiHidden="1" w:unhideWhenUsed="1"/>
-    <w:lsdException w:name="toc 6" w:uiPriority="39" w:semiHidden="1" w:unhideWhenUsed="1"/>
-    <w:lsdException w:name="toc 7" w:uiPriority="39" w:semiHidden="1" w:unhideWhenUsed="1"/>
-    <w:lsdException w:name="toc 8" w:uiPriority="39" w:semiHidden="1" w:unhideWhenUsed="1"/>
-    <w:lsdException w:name="toc 9" w:uiPriority="39" w:semiHidden="1" w:unhideWhenUsed="1"/>
-    <w:lsdException w:name="Normal Indent" w:semiHidden="1" w:unhideWhenUsed="1"/>
-    <w:lsdException w:name="footnote text" w:semiHidden="1" w:unhideWhenUsed="1"/>
-    <w:lsdException w:name="annotation text" w:semiHidden="1" w:unhideWhenUsed="1"/>
-    <w:lsdException w:name="header" w:semiHidden="1" w:unhideWhenUsed="1"/>
-    <w:lsdException w:name="footer" w:semiHidden="1" w:unhideWhenUsed="1"/>
-    <w:lsdException w:name="index heading" w:semiHidden="1" w:unhideWhenUsed="1"/>
-    <w:lsdException w:name="caption" w:uiPriority="35" w:semiHidden="1" w:unhideWhenUsed="1" w:qFormat="1"/>
-    <w:lsdException w:name="table of figures" w:semiHidden="1" w:unhideWhenUsed="1"/>
-    <w:lsdException w:name="envelope address" w:semiHidden="1" w:unhideWhenUsed="1"/>
-    <w:lsdException w:name="envelope return" w:semiHidden="1" w:unhideWhenUsed="1"/>
-    <w:lsdException w:name="footnote reference" w:semiHidden="1" w:unhideWhenUsed="1"/>
-    <w:lsdException w:name="annotation reference" w:semiHidden="1" w:unhideWhenUsed="1"/>
-    <w:lsdException w:name="line number" w:semiHidden="1" w:unhideWhenUsed="1"/>
-    <w:lsdException w:name="page number" w:semiHidden="1" w:unhideWhenUsed="1"/>
-    <w:lsdException w:name="endnote reference" w:semiHidden="1" w:unhideWhenUsed="1"/>
-    <w:lsdException w:name="endnote text" w:semiHidden="1" w:unhideWhenUsed="1"/>
-    <w:lsdException w:name="table of authorities" w:semiHidden="1" w:unhideWhenUsed="1"/>
-    <w:lsdException w:name="macro" w:semiHidden="1" w:unhideWhenUsed="1"/>
-    <w:lsdException w:name="toa heading" w:semiHidden="1" w:unhideWhenUsed="1"/>
-    <w:lsdException w:name="List" w:semiHidden="1" w:unhideWhenUsed="1"/>
-    <w:lsdException w:name="List Bullet" w:semiHidden="1" w:unhideWhenUsed="1"/>
-    <w:lsdException w:name="List Number" w:semiHidden="1" w:unhideWhenUsed="1"/>
-    <w:lsdException w:name="List 2" w:semiHidden="1" w:unhideWhenUsed="1"/>
-    <w:lsdException w:name="List 3" w:semiHidden="1" w:unhideWhenUsed="1"/>
-    <w:lsdException w:name="List 4" w:semiHidden="1" w:unhideWhenUsed="1"/>
-    <w:lsdException w:name="List 5" w:semiHidden="1" w:unhideWhenUsed="1"/>
-    <w:lsdException w:name="List Bullet 2" w:semiHidden="1" w:unhideWhenUsed="1"/>
-    <w:lsdException w:name="List Bullet 3" w:semiHidden="1" w:unhideWhenUsed="1"/>
-    <w:lsdException w:name="List Bullet 4" w:semiHidden="1" w:unhideWhenUsed="1"/>
-    <w:lsdException w:name="List Bullet 5" w:semiHidden="1" w:unhideWhenUsed="1"/>
-    <w:lsdException w:name="List Number 2" w:semiHidden="1" w:unhideWhenUsed="1"/>
-    <w:lsdException w:name="List Number 3" w:semiHidden="1" w:unhideWhenUsed="1"/>
-    <w:lsdException w:name="List Number 4" w:semiHidden="1" w:unhideWhenUsed="1"/>
-    <w:lsdException w:name="List Number 5" w:semiHidden="1" w:unhideWhenUsed="1"/>
-    <w:lsdException w:name="Title" w:uiPriority="10" w:qFormat="1"/>
-    <w:lsdException w:name="Closing" w:semiHidden="1" w:unhideWhenUsed="1"/>
-    <w:lsdException w:name="Signature" w:semiHidden="1" w:unhideWhenUsed="1"/>
-    <w:lsdException w:name="Default Paragraph Font" w:uiPriority="1" w:semiHidden="1" w:unhideWhenUsed="1"/>
-    <w:lsdException w:name="Body Text" w:semiHidden="1" w:unhideWhenUsed="1"/>
-    <w:lsdException w:name="Body Text Indent" w:semiHidden="1" w:unhideWhenUsed="1"/>
-    <w:lsdException w:name="List Continue" w:semiHidden="1" w:unhideWhenUsed="1"/>
-    <w:lsdException w:name="List Continue 2" w:semiHidden="1" w:unhideWhenUsed="1"/>
-    <w:lsdException w:name="List Continue 3" w:semiHidden="1" w:unhideWhenUsed="1"/>
-    <w:lsdException w:name="List Continue 4" w:semiHidden="1" w:unhideWhenUsed="1"/>
-    <w:lsdException w:name="List Continue 5" w:semiHidden="1" w:unhideWhenUsed="1"/>
-    <w:lsdException w:name="Message Header" w:semiHidden="1" w:unhideWhenUsed="1"/>
-    <w:lsdException w:name="Subtitle" w:uiPriority="11" w:qFormat="1"/>
-    <w:lsdException w:name="Salutation" w:semiHidden="1" w:unhideWhenUsed="1"/>
-    <w:lsdException w:name="Date" w:semiHidden="1" w:unhideWhenUsed="1"/>
-    <w:lsdException w:name="Body Text First Indent" w:semiHidden="1" w:unhideWhenUsed="1"/>
-    <w:lsdException w:name="Body Text First Indent 2" w:semiHidden="1" w:unhideWhenUsed="1"/>
-    <w:lsdException w:name="Note Heading" w:semiHidden="1" w:unhideWhenUsed="1"/>
-    <w:lsdException w:name="Body Text 2" w:semiHidden="1" w:unhideWhenUsed="1"/>
-    <w:lsdException w:name="Body Text 3" w:semiHidden="1" w:unhideWhenUsed="1"/>
-    <w:lsdException w:name="Body Text Indent 2" w:semiHidden="1" w:unhideWhenUsed="1"/>
-    <w:lsdException w:name="Body Text Indent 3" w:semiHidden="1" w:unhideWhenUsed="1"/>
-    <w:lsdException w:name="Block Text" w:semiHidden="1" w:unhideWhenUsed="1"/>
-    <w:lsdException w:name="Hyperlink" w:semiHidden="1" w:unhideWhenUsed="1"/>
-    <w:lsdException w:name="FollowedHyperlink" w:semiHidden="1" w:unhideWhenUsed="1"/>
-    <w:lsdException w:name="Strong" w:uiPriority="22" w:qFormat="1"/>
-    <w:lsdException w:name="Emphasis" w:uiPriority="20" w:qFormat="1"/>
-    <w:lsdException w:name="Document Map" w:semiHidden="1" w:unhideWhenUsed="1"/>
-    <w:lsdException w:name="Plain Text" w:semiHidden="1" w:unhideWhenUsed="1"/>
-    <w:lsdException w:name="E-mail Signature" w:semiHidden="1" w:unhideWhenUsed="1"/>
-    <w:lsdException w:name="HTML Top of Form" w:semiHidden="1" w:unhideWhenUsed="1"/>
-    <w:lsdException w:name="HTML Bottom of Form" w:semiHidden="1" w:unhideWhenUsed="1"/>
-    <w:lsdException w:name="Normal (Web)" w:semiHidden="1" w:unhideWhenUsed="1"/>
-    <w:lsdException w:name="HTML Acronym" w:semiHidden="1" w:unhideWhenUsed="1"/>
-    <w:lsdException w:name="HTML Address" w:semiHidden="1" w:unhideWhenUsed="1"/>
-    <w:lsdException w:name="HTML Cite" w:semiHidden="1" w:unhideWhenUsed="1"/>
-    <w:lsdException w:name="HTML Code" w:semiHidden="1" w:unhideWhenUsed="1"/>
-    <w:lsdException w:name="HTML Definition" w:semiHidden="1" w:unhideWhenUsed="1"/>
-    <w:lsdException w:name="HTML Keyboard" w:semiHidden="1" w:unhideWhenUsed="1"/>
-    <w:lsdException w:name="HTML Preformatted" w:semiHidden="1" w:unhideWhenUsed="1"/>
-    <w:lsdException w:name="HTML Sample" w:semiHidden="1" w:unhideWhenUsed="1"/>
-    <w:lsdException w:name="HTML Typewriter" w:semiHidden="1" w:unhideWhenUsed="1"/>
-    <w:lsdException w:name="HTML Variable" w:semiHidden="1" w:unhideWhenUsed="1"/>
-    <w:lsdException w:name="Normal Table" w:semiHidden="1" w:unhideWhenUsed="1"/>
-    <w:lsdException w:name="annotation subject" w:semiHidden="1" w:unhideWhenUsed="1"/>
-    <w:lsdException w:name="No List" w:semiHidden="1" w:unhideWhenUsed="1"/>
-    <w:lsdException w:name="Outline List 1" w:semiHidden="1" w:unhideWhenUsed="1"/>
-    <w:lsdException w:name="Outline List 2" w:semiHidden="1" w:unhideWhenUsed="1"/>
-    <w:lsdException w:name="Outline List 3" w:semiHidden="1" w:unhideWhenUsed="1"/>
-    <w:lsdException w:name="Table Simple 1" w:semiHidden="1" w:unhideWhenUsed="1"/>
-    <w:lsdException w:name="Table Simple 2" w:semiHidden="1" w:unhideWhenUsed="1"/>
-    <w:lsdException w:name="Table Simple 3" w:semiHidden="1" w:unhideWhenUsed="1"/>
-    <w:lsdException w:name="Table Classic 1" w:semiHidden="1" w:unhideWhenUsed="1"/>
-    <w:lsdException w:name="Table Classic 2" w:semiHidden="1" w:unhideWhenUsed="1"/>
-    <w:lsdException w:name="Table Classic 3" w:semiHidden="1" w:unhideWhenUsed="1"/>
-    <w:lsdException w:name="Table Classic 4" w:semiHidden="1" w:unhideWhenUsed="1"/>
-    <w:lsdException w:name="Table Colorful 1" w:semiHidden="1" w:unhideWhenUsed="1"/>
-    <w:lsdException w:name="Table Colorful 2" w:semiHidden="1" w:unhideWhenUsed="1"/>
-    <w:lsdException w:name="Table Colorful 3" w:semiHidden="1" w:unhideWhenUsed="1"/>
-    <w:lsdException w:name="Table Columns 1" w:semiHidden="1" w:unhideWhenUsed="1"/>
-    <w:lsdException w:name="Table Columns 2" w:semiHidden="1" w:unhideWhenUsed="1"/>
-    <w:lsdException w:name="Table Columns 3" w:semiHidden="1" w:unhideWhenUsed="1"/>
-    <w:lsdException w:name="Table Columns 4" w:semiHidden="1" w:unhideWhenUsed="1"/>
-    <w:lsdException w:name="Table Columns 5" w:semiHidden="1" w:unhideWhenUsed="1"/>
-    <w:lsdException w:name="Table Grid 1" w:semiHidden="1" w:unhideWhenUsed="1"/>
-    <w:lsdException w:name="Table Grid 2" w:semiHidden="1" w:unhideWhenUsed="1"/>
-    <w:lsdException w:name="Table Grid 3" w:semiHidden="1" w:unhideWhenUsed="1"/>
-    <w:lsdException w:name="Table Grid 4" w:semiHidden="1" w:unhideWhenUsed="1"/>
-    <w:lsdException w:name="Table Grid 5" w:semiHidden="1" w:unhideWhenUsed="1"/>
-    <w:lsdException w:name="Table Grid 6" w:semiHidden="1" w:unhideWhenUsed="1"/>
-    <w:lsdException w:name="Table Grid 7" w:semiHidden="1" w:unhideWhenUsed="1"/>
-    <w:lsdException w:name="Table Grid 8" w:semiHidden="1" w:unhideWhenUsed="1"/>
-    <w:lsdException w:name="Table List 1" w:semiHidden="1" w:unhideWhenUsed="1"/>
-    <w:lsdException w:name="Table List 2" w:semiHidden="1" w:unhideWhenUsed="1"/>
-    <w:lsdException w:name="Table List 3" w:semiHidden="1" w:unhideWhenUsed="1"/>
-    <w:lsdException w:name="Table List 4" w:semiHidden="1" w:unhideWhenUsed="1"/>
-    <w:lsdException w:name="Table List 5" w:semiHidden="1" w:unhideWhenUsed="1"/>
-    <w:lsdException w:name="Table List 6" w:semiHidden="1" w:unhideWhenUsed="1"/>
-    <w:lsdException w:name="Table List 7" w:semiHidden="1" w:unhideWhenUsed="1"/>
-    <w:lsdException w:name="Table List 8" w:semiHidden="1" w:unhideWhenUsed="1"/>
-    <w:lsdException w:name="Table 3D effects 1" w:semiHidden="1" w:unhideWhenUsed="1"/>
-    <w:lsdException w:name="Table 3D effects 2" w:semiHidden="1" w:unhideWhenUsed="1"/>
-    <w:lsdException w:name="Table 3D effects 3" w:semiHidden="1" w:unhideWhenUsed="1"/>
-    <w:lsdException w:name="Table Contemporary" w:semiHidden="1" w:unhideWhenUsed="1"/>
-    <w:lsdException w:name="Table Elegant" w:semiHidden="1" w:unhideWhenUsed="1"/>
-    <w:lsdException w:name="Table Professional" w:semiHidden="1" w:unhideWhenUsed="1"/>
-    <w:lsdException w:name="Table Subtle 1" w:semiHidden="1" w:unhideWhenUsed="1"/>
-    <w:lsdException w:name="Table Subtle 2" w:semiHidden="1" w:unhideWhenUsed="1"/>
-    <w:lsdException w:name="Table Web 1" w:semiHidden="1" w:unhideWhenUsed="1"/>
-    <w:lsdException w:name="Table Web 2" w:semiHidden="1" w:unhideWhenUsed="1"/>
-    <w:lsdException w:name="Table Web 3" w:semiHidden="1" w:unhideWhenUsed="1"/>
-    <w:lsdException w:name="Balloon Text" w:semiHidden="1" w:unhideWhenUsed="1"/>
-    <w:lsdException w:name="Table Grid" w:uiPriority="39"/>
-    <w:lsdException w:name="Table Theme" w:semiHidden="1" w:unhideWhenUsed="1"/>
-    <w:lsdException w:name="Placeholder Text" w:semiHidden="1"/>
-    <w:lsdException w:name="No Spacing" w:uiPriority="1" w:qFormat="1"/>
-    <w:lsdException w:name="Light Shading" w:uiPriority="60"/>
-    <w:lsdException w:name="Light List" w:uiPriority="61"/>
-    <w:lsdException w:name="Light Grid" w:uiPriority="62"/>
-    <w:lsdException w:name="Medium Shading 1" w:uiPriority="63"/>
-    <w:lsdException w:name="Medium Shading 2" w:uiPriority="64"/>
-    <w:lsdException w:name="Medium List 1" w:uiPriority="65"/>
-    <w:lsdException w:name="Medium List 2" w:uiPriority="66"/>
-    <w:lsdException w:name="Medium Grid 1" w:uiPriority="67"/>
-    <w:lsdException w:name="Medium Grid 2" w:uiPriority="68"/>
-    <w:lsdException w:name="Medium Grid 3" w:uiPriority="69"/>
-    <w:lsdException w:name="Dark List" w:uiPriority="70"/>
-    <w:lsdException w:name="Colorful Shading" w:uiPriority="71"/>
-    <w:lsdException w:name="Colorful List" w:uiPriority="72"/>
-    <w:lsdException w:name="Colorful Grid" w:uiPriority="73"/>
-    <w:lsdException w:name="Light Shading Accent 1" w:uiPriority="60"/>
-    <w:lsdException w:name="Light List Accent 1" w:uiPriority="61"/>
-    <w:lsdException w:name="Light Grid Accent 1" w:uiPriority="62"/>
-    <w:lsdException w:name="Medium Shading 1 Accent 1" w:uiPriority="63"/>
-    <w:lsdException w:name="Medium Shading 2 Accent 1" w:uiPriority="64"/>
-    <w:lsdException w:name="Medium List 1 Accent 1" w:uiPriority="65"/>
-    <w:lsdException w:name="Revision" w:semiHidden="1"/>
-    <w:lsdException w:name="List Paragraph" w:uiPriority="34" w:qFormat="1"/>
-    <w:lsdException w:name="Quote" w:uiPriority="29" w:qFormat="1"/>
-    <w:lsdException w:name="Intense Quote" w:uiPriority="30" w:qFormat="1"/>
-    <w:lsdException w:name="Medium List 2 Accent 1" w:uiPriority="66"/>
-    <w:lsdException w:name="Medium Grid 1 Accent 1" w:uiPriority="67"/>
-    <w:lsdException w:name="Medium Grid 2 Accent 1" w:uiPriority="68"/>
-    <w:lsdException w:name="Medium Grid 3 Accent 1" w:uiPriority="69"/>
-    <w:lsdException w:name="Dark List Accent 1" w:uiPriority="70"/>
-    <w:lsdException w:name="Colorful Shading Accent 1" w:uiPriority="71"/>
-    <w:lsdException w:name="Colorful List Accent 1" w:uiPriority="72"/>
-    <w:lsdException w:name="Colorful Grid Accent 1" w:uiPriority="73"/>
-    <w:lsdException w:name="Light Shading Accent 2" w:uiPriority="60"/>
-    <w:lsdException w:name="Light List Accent 2" w:uiPriority="61"/>
-    <w:lsdException w:name="Light Grid Accent 2" w:uiPriority="62"/>
-    <w:lsdException w:name="Medium Shading 1 Accent 2" w:uiPriority="63"/>
-    <w:lsdException w:name="Medium Shading 2 Accent 2" w:uiPriority="64"/>
-    <w:lsdException w:name="Medium List 1 Accent 2" w:uiPriority="65"/>
-    <w:lsdException w:name="Medium List 2 Accent 2" w:uiPriority="66"/>
-    <w:lsdException w:name="Medium Grid 1 Accent 2" w:uiPriority="67"/>
-    <w:lsdException w:name="Medium Grid 2 Accent 2" w:uiPriority="68"/>
-    <w:lsdException w:name="Medium Grid 3 Accent 2" w:uiPriority="69"/>
-    <w:lsdException w:name="Dark List Accent 2" w:uiPriority="70"/>
-    <w:lsdException w:name="Colorful Shading Accent 2" w:uiPriority="71"/>
-    <w:lsdException w:name="Colorful List Accent 2" w:uiPriority="72"/>
-    <w:lsdException w:name="Colorful Grid Accent 2" w:uiPriority="73"/>
-    <w:lsdException w:name="Light Shading Accent 3" w:uiPriority="60"/>
-    <w:lsdException w:name="Light List Accent 3" w:uiPriority="61"/>
-    <w:lsdException w:name="Light Grid Accent 3" w:uiPriority="62"/>
-    <w:lsdException w:name="Medium Shading 1 Accent 3" w:uiPriority="63"/>
-    <w:lsdException w:name="Medium Shading 2 Accent 3" w:uiPriority="64"/>
-    <w:lsdException w:name="Medium List 1 Accent 3" w:uiPriority="65"/>
-    <w:lsdException w:name="Medium List 2 Accent 3" w:uiPriority="66"/>
-    <w:lsdException w:name="Medium Grid 1 Accent 3" w:uiPriority="67"/>
-    <w:lsdException w:name="Medium Grid 2 Accent 3" w:uiPriority="68"/>
-    <w:lsdException w:name="Medium Grid 3 Accent 3" w:uiPriority="69"/>
-    <w:lsdException w:name="Dark List Accent 3" w:uiPriority="70"/>
-    <w:lsdException w:name="Colorful Shading Accent 3" w:uiPriority="71"/>
-    <w:lsdException w:name="Colorful List Accent 3" w:uiPriority="72"/>
-    <w:lsdException w:name="Colorful Grid Accent 3" w:uiPriority="73"/>
-    <w:lsdException w:name="Light Shading Accent 4" w:uiPriority="60"/>
-    <w:lsdException w:name="Light List Accent 4" w:uiPriority="61"/>
-    <w:lsdException w:name="Light Grid Accent 4" w:uiPriority="62"/>
-    <w:lsdException w:name="Medium Shading 1 Accent 4" w:uiPriority="63"/>
-    <w:lsdException w:name="Medium Shading 2 Accent 4" w:uiPriority="64"/>
-    <w:lsdException w:name="Medium List 1 Accent 4" w:uiPriority="65"/>
-    <w:lsdException w:name="Medium List 2 Accent 4" w:uiPriority="66"/>
-    <w:lsdException w:name="Medium Grid 1 Accent 4" w:uiPriority="67"/>
-    <w:lsdException w:name="Medium Grid 2 Accent 4" w:uiPriority="68"/>
-    <w:lsdException w:name="Medium Grid 3 Accent 4" w:uiPriority="69"/>
-    <w:lsdException w:name="Dark List Accent 4" w:uiPriority="70"/>
-    <w:lsdException w:name="Colorful Shading Accent 4" w:uiPriority="71"/>
-    <w:lsdException w:name="Colorful List Accent 4" w:uiPriority="72"/>
-    <w:lsdException w:name="Colorful Grid Accent 4" w:uiPriority="73"/>
-    <w:lsdException w:name="Light Shading Accent 5" w:uiPriority="60"/>
-    <w:lsdException w:name="Light List Accent 5" w:uiPriority="61"/>
-    <w:lsdException w:name="Light Grid Accent 5" w:uiPriority="62"/>
-    <w:lsdException w:name="Medium Shading 1 Accent 5" w:uiPriority="63"/>
-    <w:lsdException w:name="Medium Shading 2 Accent 5" w:uiPriority="64"/>
-    <w:lsdException w:name="Medium List 1 Accent 5" w:uiPriority="65"/>
-    <w:lsdException w:name="Medium List 2 Accent 5" w:uiPriority="66"/>
-    <w:lsdException w:name="Medium Grid 1 Accent 5" w:uiPriority="67"/>
-    <w:lsdException w:name="Medium Grid 2 Accent 5" w:uiPriority="68"/>
-    <w:lsdException w:name="Medium Grid 3 Accent 5" w:uiPriority="69"/>
-    <w:lsdException w:name="Dark List Accent 5" w:uiPriority="70"/>
-    <w:lsdException w:name="Colorful Shading Accent 5" w:uiPriority="71"/>
-    <w:lsdException w:name="Colorful List Accent 5" w:uiPriority="72"/>
-    <w:lsdException w:name="Colorful Grid Accent 5" w:uiPriority="73"/>
-    <w:lsdException w:name="Light Shading Accent 6" w:uiPriority="60"/>
-    <w:lsdException w:name="Light List Accent 6" w:uiPriority="61"/>
-    <w:lsdException w:name="Light Grid Accent 6" w:uiPriority="62"/>
-    <w:lsdException w:name="Medium Shading 1 Accent 6" w:uiPriority="63"/>
-    <w:lsdException w:name="Medium Shading 2 Accent 6" w:uiPriority="64"/>
-    <w:lsdException w:name="Medium List 1 Accent 6" w:uiPriority="65"/>
-    <w:lsdException w:name="Medium List 2 Accent 6" w:uiPriority="66"/>
-    <w:lsdException w:name="Medium Grid 1 Accent 6" w:uiPriority="67"/>
-    <w:lsdException w:name="Medium Grid 2 Accent 6" w:uiPriority="68"/>
-    <w:lsdException w:name="Medium Grid 3 Accent 6" w:uiPriority="69"/>
-    <w:lsdException w:name="Dark List Accent 6" w:uiPriority="70"/>
-    <w:lsdException w:name="Colorful Shading Accent 6" w:uiPriority="71"/>
-    <w:lsdException w:name="Colorful List Accent 6" w:uiPriority="72"/>
-    <w:lsdException w:name="Colorful Grid Accent 6" w:uiPriority="73"/>
-    <w:lsdException w:name="Subtle Emphasis" w:uiPriority="19" w:qFormat="1"/>
-    <w:lsdException w:name="Intense Emphasis" w:uiPriority="21" w:qFormat="1"/>
-    <w:lsdException w:name="Subtle Reference" w:uiPriority="31" w:qFormat="1"/>
-    <w:lsdException w:name="Intense Reference" w:uiPriority="32" w:qFormat="1"/>
-    <w:lsdException w:name="Book Title" w:uiPriority="33" w:qFormat="1"/>
-    <w:lsdException w:name="Bibliography" w:uiPriority="37" w:semiHidden="1" w:unhideWhenUsed="1"/>
-    <w:lsdException w:name="TOC Heading" w:uiPriority="39" w:semiHidden="1" w:unhideWhenUsed="1" w:qFormat="1"/>
-    <w:lsdException w:name="Plain Table 1" w:uiPriority="41"/>
-    <w:lsdException w:name="Plain Table 2" w:uiPriority="42"/>
-    <w:lsdException w:name="Plain Table 3" w:uiPriority="43"/>
-    <w:lsdException w:name="Plain Table 4" w:uiPriority="44"/>
-    <w:lsdException w:name="Plain Table 5" w:uiPriority="45"/>
-    <w:lsdException w:name="Grid Table Light" w:uiPriority="40"/>
-    <w:lsdException w:name="Grid Table 1 Light" w:uiPriority="46"/>
-    <w:lsdException w:name="Grid Table 2" w:uiPriority="47"/>
-    <w:lsdException w:name="Grid Table 3" w:uiPriority="48"/>
-    <w:lsdException w:name="Grid Table 4" w:uiPriority="49"/>
-    <w:lsdException w:name="Grid Table 5 Dark" w:uiPriority="50"/>
-    <w:lsdException w:name="Grid Table 6 Colorful" w:uiPriority="51"/>
-    <w:lsdException w:name="Grid Table 7 Colorful" w:uiPriority="52"/>
-    <w:lsdException w:name="Grid Table 1 Light Accent 1" w:uiPriority="46"/>
-    <w:lsdException w:name="Grid Table 2 Accent 1" w:uiPriority="47"/>
-    <w:lsdException w:name="Grid Table 3 Accent 1" w:uiPriority="48"/>
-    <w:lsdException w:name="Grid Table 4 Accent 1" w:uiPriority="49"/>
-    <w:lsdException w:name="Grid Table 5 Dark Accent 1" w:uiPriority="50"/>
-    <w:lsdException w:name="Grid Table 6 Colorful Accent 1" w:uiPriority="51"/>
-    <w:lsdException w:name="Grid Table 7 Colorful Accent 1" w:uiPriority="52"/>
-    <w:lsdException w:name="Grid Table 1 Light Accent 2" w:uiPriority="46"/>
-    <w:lsdException w:name="Grid Table 2 Accent 2" w:uiPriority="47"/>
-    <w:lsdException w:name="Grid Table 3 Accent 2" w:uiPriority="48"/>
-    <w:lsdException w:name="Grid Table 4 Accent 2" w:uiPriority="49"/>
-    <w:lsdException w:name="Grid Table 5 Dark Accent 2" w:uiPriority="50"/>
-    <w:lsdException w:name="Grid Table 6 Colorful Accent 2" w:uiPriority="51"/>
-    <w:lsdException w:name="Grid Table 7 Colorful Accent 2" w:uiPriority="52"/>
-    <w:lsdException w:name="Grid Table 1 Light Accent 3" w:uiPriority="46"/>
-    <w:lsdException w:name="Grid Table 2 Accent 3" w:uiPriority="47"/>
-    <w:lsdException w:name="Grid Table 3 Accent 3" w:uiPriority="48"/>
-    <w:lsdException w:name="Grid Table 4 Accent 3" w:uiPriority="49"/>
-    <w:lsdException w:name="Grid Table 5 Dark Accent 3" w:uiPriority="50"/>
-    <w:lsdException w:name="Grid Table 6 Colorful Accent 3" w:uiPriority="51"/>
-    <w:lsdException w:name="Grid Table 7 Colorful Accent 3" w:uiPriority="52"/>
-    <w:lsdException w:name="Grid Table 1 Light Accent 4" w:uiPriority="46"/>
-    <w:lsdException w:name="Grid Table 2 Accent 4" w:uiPriority="47"/>
-    <w:lsdException w:name="Grid Table 3 Accent 4" w:uiPriority="48"/>
-    <w:lsdException w:name="Grid Table 4 Accent 4" w:uiPriority="49"/>
-    <w:lsdException w:name="Grid Table 5 Dark Accent 4" w:uiPriority="50"/>
-    <w:lsdException w:name="Grid Table 6 Colorful Accent 4" w:uiPriority="51"/>
-    <w:lsdException w:name="Grid Table 7 Colorful Accent 4" w:uiPriority="52"/>
-    <w:lsdException w:name="Grid Table 1 Light Accent 5" w:uiPriority="46"/>
-    <w:lsdException w:name="Grid Table 2 Accent 5" w:uiPriority="47"/>
-    <w:lsdException w:name="Grid Table 3 Accent 5" w:uiPriority="48"/>
-    <w:lsdException w:name="Grid Table 4 Accent 5" w:uiPriority="49"/>
-    <w:lsdException w:name="Grid Table 5 Dark Accent 5" w:uiPriority="50"/>
-    <w:lsdException w:name="Grid Table 6 Colorful Accent 5" w:uiPriority="51"/>
-    <w:lsdException w:name="Grid Table 7 Colorful Accent 5" w:uiPriority="52"/>
-    <w:lsdException w:name="Grid Table 1 Light Accent 6" w:uiPriority="46"/>
-    <w:lsdException w:name="Grid Table 2 Accent 6" w:uiPriority="47"/>
-    <w:lsdException w:name="Grid Table 3 Accent 6" w:uiPriority="48"/>
-    <w:lsdException w:name="Grid Table 4 Accent 6" w:uiPriority="49"/>
-    <w:lsdException w:name="Grid Table 5 Dark Accent 6" w:uiPriority="50"/>
-    <w:lsdException w:name="Grid Table 6 Colorful Accent 6" w:uiPriority="51"/>
-    <w:lsdException w:name="Grid Table 7 Colorful Accent 6" w:uiPriority="52"/>
-    <w:lsdException w:name="List Table 1 Light" w:uiPriority="46"/>
-    <w:lsdException w:name="List Table 2" w:uiPriority="47"/>
-    <w:lsdException w:name="List Table 3" w:uiPriority="48"/>
-    <w:lsdException w:name="List Table 4" w:uiPriority="49"/>
-    <w:lsdException w:name="List Table 5 Dark" w:uiPriority="50"/>
-    <w:lsdException w:name="List Table 6 Colorful" w:uiPriority="51"/>
-    <w:lsdException w:name="List Table 7 Colorful" w:uiPriority="52"/>
-    <w:lsdException w:name="List Table 1 Light Accent 1" w:uiPriority="46"/>
-    <w:lsdException w:name="List Table 2 Accent 1" w:uiPriority="47"/>
-    <w:lsdException w:name="List Table 3 Accent 1" w:uiPriority="48"/>
-    <w:lsdException w:name="List Table 4 Accent 1" w:uiPriority="49"/>
-    <w:lsdException w:name="List Table 5 Dark Accent 1" w:uiPriority="50"/>
-    <w:lsdException w:name="List Table 6 Colorful Accent 1" w:uiPriority="51"/>
-    <w:lsdException w:name="List Table 7 Colorful Accent 1" w:uiPriority="52"/>
-    <w:lsdException w:name="List Table 1 Light Accent 2" w:uiPriority="46"/>
-    <w:lsdException w:name="List Table 2 Accent 2" w:uiPriority="47"/>
-    <w:lsdException w:name="List Table 3 Accent 2" w:uiPriority="48"/>
-    <w:lsdException w:name="List Table 4 Accent 2" w:uiPriority="49"/>
-    <w:lsdException w:name="List Table 5 Dark Accent 2" w:uiPriority="50"/>
-    <w:lsdException w:name="List Table 6 Colorful Accent 2" w:uiPriority="51"/>
-    <w:lsdException w:name="List Table 7 Colorful Accent 2" w:uiPriority="52"/>
-    <w:lsdException w:name="List Table 1 Light Accent 3" w:uiPriority="46"/>
-    <w:lsdException w:name="List Table 2 Accent 3" w:uiPriority="47"/>
-    <w:lsdException w:name="List Table 3 Accent 3" w:uiPriority="48"/>
-    <w:lsdException w:name="List Table 4 Accent 3" w:uiPriority="49"/>
-    <w:lsdException w:name="List Table 5 Dark Accent 3" w:uiPriority="50"/>
-    <w:lsdException w:name="List Table 6 Colorful Accent 3" w:uiPriority="51"/>
-    <w:lsdException w:name="List Table 7 Colorful Accent 3" w:uiPriority="52"/>
-    <w:lsdException w:name="List Table 1 Light Accent 4" w:uiPriority="46"/>
-    <w:lsdException w:name="List Table 2 Accent 4" w:uiPriority="47"/>
-    <w:lsdException w:name="List Table 3 Accent 4" w:uiPriority="48"/>
-    <w:lsdException w:name="List Table 4 Accent 4" w:uiPriority="49"/>
-    <w:lsdException w:name="List Table 5 Dark Accent 4" w:uiPriority="50"/>
-    <w:lsdException w:name="List Table 6 Colorful Accent 4" w:uiPriority="51"/>
-    <w:lsdException w:name="List Table 7 Colorful Accent 4" w:uiPriority="52"/>
-    <w:lsdException w:name="List Table 1 Light Accent 5" w:uiPriority="46"/>
-    <w:lsdException w:name="List Table 2 Accent 5" w:uiPriority="47"/>
-    <w:lsdException w:name="List Table 3 Accent 5" w:uiPriority="48"/>
-    <w:lsdException w:name="List Table 4 Accent 5" w:uiPriority="49"/>
-    <w:lsdException w:name="List Table 5 Dark Accent 5" w:uiPriority="50"/>
-    <w:lsdException w:name="List Table 6 Colorful Accent 5" w:uiPriority="51"/>
-    <w:lsdException w:name="List Table 7 Colorful Accent 5" w:uiPriority="52"/>
-    <w:lsdException w:name="List Table 1 Light Accent 6" w:uiPriority="46"/>
-    <w:lsdException w:name="List Table 2 Accent 6" w:uiPriority="47"/>
-    <w:lsdException w:name="List Table 3 Accent 6" w:uiPriority="48"/>
-    <w:lsdException w:name="List Table 4 Accent 6" w:uiPriority="49"/>
-    <w:lsdException w:name="List Table 5 Dark Accent 6" w:uiPriority="50"/>
-    <w:lsdException w:name="List Table 6 Colorful Accent 6" w:uiPriority="51"/>
-    <w:lsdException w:name="List Table 7 Colorful Accent 6" w:uiPriority="52"/>
-    <w:lsdException w:name="Mention" w:semiHidden="1" w:unhideWhenUsed="1"/>
-    <w:lsdException w:name="Smart Hyperlink" w:semiHidden="1" w:unhideWhenUsed="1"/>
-    <w:lsdException w:name="Hashtag" w:semiHidden="1" w:unhideWhenUsed="1"/>
-    <w:lsdException w:name="Unresolved Mention" w:semiHidden="1" w:unhideWhenUsed="1"/>
-    <w:lsdException w:name="Smart Link" w:semiHidden="1" w:unhideWhenUsed="1"/>
-    <w:lsdException w:name="Smart Link Error" w:semiHidden="1" w:unhideWhenUsed="1"/>
-  </w:latentStyles>
-  <w:style w:type="paragraph" w:styleId="Normal" w:default="1">
+  <w:style w:type="paragraph" w:styleId="Normal">
     <w:name w:val="Normal"/>
     <w:qFormat/>
-    <w:rsid w:val="0010275d"/>
     <w:pPr>
       <w:widowControl/>
+      <w:overflowPunct w:val="false"/>
       <w:bidi w:val="0"/>
       <w:spacing w:lineRule="auto" w:line="259" w:before="0" w:after="160"/>
       <w:jc w:val="left"/>
     </w:pPr>
     <w:rPr>
-      <w:rFonts w:ascii="Calibri" w:hAnsi="Calibri" w:eastAsia="Calibri" w:cs="" w:asciiTheme="minorHAnsi" w:cstheme="minorBidi" w:eastAsiaTheme="minorHAnsi" w:hAnsiTheme="minorHAnsi"/>
+      <w:rFonts w:ascii="Calibri" w:hAnsi="Calibri" w:eastAsia="Calibri" w:cs="DejaVu Sans"/>
       <w:color w:val="auto"/>
       <w:kern w:val="0"/>
       <w:sz w:val="22"/>
@@ -1833,22 +1523,15 @@
       <w:lang w:val="en-US" w:eastAsia="en-US" w:bidi="ar-SA"/>
     </w:rPr>
   </w:style>
-  <w:style w:type="character" w:styleId="DefaultParagraphFont" w:default="1">
+  <w:style w:type="character" w:styleId="DefaultParagraphFont">
     <w:name w:val="Default Paragraph Font"/>
-    <w:uiPriority w:val="1"/>
-    <w:semiHidden/>
-    <w:unhideWhenUsed/>
     <w:qFormat/>
     <w:rPr/>
   </w:style>
-  <w:style w:type="character" w:styleId="HTMLPreformattedChar" w:customStyle="1">
+  <w:style w:type="character" w:styleId="HTMLPreformattedChar">
     <w:name w:val="HTML Preformatted Char"/>
     <w:basedOn w:val="DefaultParagraphFont"/>
-    <w:link w:val="HTMLPreformatted"/>
-    <w:uiPriority w:val="99"/>
-    <w:semiHidden/>
-    <w:qFormat/>
-    <w:rsid w:val="00d16ea6"/>
+    <w:qFormat/>
     <w:rPr>
       <w:rFonts w:ascii="Courier New" w:hAnsi="Courier New" w:eastAsia="Times New Roman" w:cs="Courier New"/>
       <w:sz w:val="20"/>
@@ -1916,6 +1599,388 @@
     <w:qFormat/>
     <w:rPr>
       <w:rFonts w:cs="Courier New"/>
+    </w:rPr>
+  </w:style>
+  <w:style w:type="character" w:styleId="ListLabel10">
+    <w:name w:val="ListLabel 10"/>
+    <w:qFormat/>
+    <w:rPr>
+      <w:rFonts w:cs="Symbol"/>
+    </w:rPr>
+  </w:style>
+  <w:style w:type="character" w:styleId="ListLabel11">
+    <w:name w:val="ListLabel 11"/>
+    <w:qFormat/>
+    <w:rPr>
+      <w:rFonts w:cs="Symbol"/>
+    </w:rPr>
+  </w:style>
+  <w:style w:type="character" w:styleId="ListLabel12">
+    <w:name w:val="ListLabel 12"/>
+    <w:qFormat/>
+    <w:rPr>
+      <w:rFonts w:cs="Courier New"/>
+    </w:rPr>
+  </w:style>
+  <w:style w:type="character" w:styleId="ListLabel13">
+    <w:name w:val="ListLabel 13"/>
+    <w:qFormat/>
+    <w:rPr>
+      <w:rFonts w:cs="Wingdings"/>
+    </w:rPr>
+  </w:style>
+  <w:style w:type="character" w:styleId="ListLabel14">
+    <w:name w:val="ListLabel 14"/>
+    <w:qFormat/>
+    <w:rPr>
+      <w:rFonts w:cs="Symbol"/>
+    </w:rPr>
+  </w:style>
+  <w:style w:type="character" w:styleId="ListLabel15">
+    <w:name w:val="ListLabel 15"/>
+    <w:qFormat/>
+    <w:rPr>
+      <w:rFonts w:cs="Courier New"/>
+    </w:rPr>
+  </w:style>
+  <w:style w:type="character" w:styleId="ListLabel16">
+    <w:name w:val="ListLabel 16"/>
+    <w:qFormat/>
+    <w:rPr>
+      <w:rFonts w:cs="Wingdings"/>
+    </w:rPr>
+  </w:style>
+  <w:style w:type="character" w:styleId="ListLabel17">
+    <w:name w:val="ListLabel 17"/>
+    <w:qFormat/>
+    <w:rPr>
+      <w:rFonts w:cs="Symbol"/>
+    </w:rPr>
+  </w:style>
+  <w:style w:type="character" w:styleId="ListLabel18">
+    <w:name w:val="ListLabel 18"/>
+    <w:qFormat/>
+    <w:rPr>
+      <w:rFonts w:cs="Courier New"/>
+    </w:rPr>
+  </w:style>
+  <w:style w:type="character" w:styleId="ListLabel19">
+    <w:name w:val="ListLabel 19"/>
+    <w:qFormat/>
+    <w:rPr>
+      <w:rFonts w:cs="Wingdings"/>
+    </w:rPr>
+  </w:style>
+  <w:style w:type="character" w:styleId="ListLabel20">
+    <w:name w:val="ListLabel 20"/>
+    <w:qFormat/>
+    <w:rPr>
+      <w:rFonts w:cs="Symbol"/>
+      <w:b/>
+      <w:sz w:val="28"/>
+    </w:rPr>
+  </w:style>
+  <w:style w:type="character" w:styleId="ListLabel21">
+    <w:name w:val="ListLabel 21"/>
+    <w:qFormat/>
+    <w:rPr>
+      <w:rFonts w:cs="Courier New"/>
+    </w:rPr>
+  </w:style>
+  <w:style w:type="character" w:styleId="ListLabel22">
+    <w:name w:val="ListLabel 22"/>
+    <w:qFormat/>
+    <w:rPr>
+      <w:rFonts w:cs="Wingdings"/>
+    </w:rPr>
+  </w:style>
+  <w:style w:type="character" w:styleId="ListLabel23">
+    <w:name w:val="ListLabel 23"/>
+    <w:qFormat/>
+    <w:rPr>
+      <w:rFonts w:cs="Symbol"/>
+    </w:rPr>
+  </w:style>
+  <w:style w:type="character" w:styleId="ListLabel24">
+    <w:name w:val="ListLabel 24"/>
+    <w:qFormat/>
+    <w:rPr>
+      <w:rFonts w:cs="Courier New"/>
+    </w:rPr>
+  </w:style>
+  <w:style w:type="character" w:styleId="ListLabel25">
+    <w:name w:val="ListLabel 25"/>
+    <w:qFormat/>
+    <w:rPr>
+      <w:rFonts w:cs="Wingdings"/>
+    </w:rPr>
+  </w:style>
+  <w:style w:type="character" w:styleId="ListLabel26">
+    <w:name w:val="ListLabel 26"/>
+    <w:qFormat/>
+    <w:rPr>
+      <w:rFonts w:cs="Symbol"/>
+    </w:rPr>
+  </w:style>
+  <w:style w:type="character" w:styleId="ListLabel27">
+    <w:name w:val="ListLabel 27"/>
+    <w:qFormat/>
+    <w:rPr>
+      <w:rFonts w:cs="Courier New"/>
+    </w:rPr>
+  </w:style>
+  <w:style w:type="character" w:styleId="ListLabel28">
+    <w:name w:val="ListLabel 28"/>
+    <w:qFormat/>
+    <w:rPr>
+      <w:rFonts w:cs="Wingdings"/>
+    </w:rPr>
+  </w:style>
+  <w:style w:type="character" w:styleId="ListLabel29">
+    <w:name w:val="ListLabel 29"/>
+    <w:qFormat/>
+    <w:rPr>
+      <w:rFonts w:cs="Courier New"/>
+    </w:rPr>
+  </w:style>
+  <w:style w:type="character" w:styleId="ListLabel30">
+    <w:name w:val="ListLabel 30"/>
+    <w:qFormat/>
+    <w:rPr>
+      <w:rFonts w:cs="Wingdings"/>
+    </w:rPr>
+  </w:style>
+  <w:style w:type="character" w:styleId="ListLabel31">
+    <w:name w:val="ListLabel 31"/>
+    <w:qFormat/>
+    <w:rPr>
+      <w:rFonts w:cs="Symbol"/>
+    </w:rPr>
+  </w:style>
+  <w:style w:type="character" w:styleId="ListLabel32">
+    <w:name w:val="ListLabel 32"/>
+    <w:qFormat/>
+    <w:rPr>
+      <w:rFonts w:cs="Courier New"/>
+    </w:rPr>
+  </w:style>
+  <w:style w:type="character" w:styleId="ListLabel33">
+    <w:name w:val="ListLabel 33"/>
+    <w:qFormat/>
+    <w:rPr>
+      <w:rFonts w:cs="Wingdings"/>
+    </w:rPr>
+  </w:style>
+  <w:style w:type="character" w:styleId="ListLabel34">
+    <w:name w:val="ListLabel 34"/>
+    <w:qFormat/>
+    <w:rPr>
+      <w:rFonts w:cs="Symbol"/>
+    </w:rPr>
+  </w:style>
+  <w:style w:type="character" w:styleId="ListLabel35">
+    <w:name w:val="ListLabel 35"/>
+    <w:qFormat/>
+    <w:rPr>
+      <w:rFonts w:cs="Courier New"/>
+    </w:rPr>
+  </w:style>
+  <w:style w:type="character" w:styleId="ListLabel36">
+    <w:name w:val="ListLabel 36"/>
+    <w:qFormat/>
+    <w:rPr>
+      <w:rFonts w:cs="Wingdings"/>
+    </w:rPr>
+  </w:style>
+  <w:style w:type="character" w:styleId="ListLabel37">
+    <w:name w:val="ListLabel 37"/>
+    <w:qFormat/>
+    <w:rPr>
+      <w:rFonts w:cs="Symbol"/>
+    </w:rPr>
+  </w:style>
+  <w:style w:type="character" w:styleId="ListLabel38">
+    <w:name w:val="ListLabel 38"/>
+    <w:qFormat/>
+    <w:rPr>
+      <w:rFonts w:cs="Symbol"/>
+    </w:rPr>
+  </w:style>
+  <w:style w:type="character" w:styleId="ListLabel39">
+    <w:name w:val="ListLabel 39"/>
+    <w:qFormat/>
+    <w:rPr>
+      <w:rFonts w:cs="Courier New"/>
+    </w:rPr>
+  </w:style>
+  <w:style w:type="character" w:styleId="ListLabel40">
+    <w:name w:val="ListLabel 40"/>
+    <w:qFormat/>
+    <w:rPr>
+      <w:rFonts w:cs="Wingdings"/>
+    </w:rPr>
+  </w:style>
+  <w:style w:type="character" w:styleId="ListLabel41">
+    <w:name w:val="ListLabel 41"/>
+    <w:qFormat/>
+    <w:rPr>
+      <w:rFonts w:cs="Symbol"/>
+    </w:rPr>
+  </w:style>
+  <w:style w:type="character" w:styleId="ListLabel42">
+    <w:name w:val="ListLabel 42"/>
+    <w:qFormat/>
+    <w:rPr>
+      <w:rFonts w:cs="Courier New"/>
+    </w:rPr>
+  </w:style>
+  <w:style w:type="character" w:styleId="ListLabel43">
+    <w:name w:val="ListLabel 43"/>
+    <w:qFormat/>
+    <w:rPr>
+      <w:rFonts w:cs="Wingdings"/>
+    </w:rPr>
+  </w:style>
+  <w:style w:type="character" w:styleId="ListLabel44">
+    <w:name w:val="ListLabel 44"/>
+    <w:qFormat/>
+    <w:rPr>
+      <w:rFonts w:cs="Symbol"/>
+    </w:rPr>
+  </w:style>
+  <w:style w:type="character" w:styleId="ListLabel45">
+    <w:name w:val="ListLabel 45"/>
+    <w:qFormat/>
+    <w:rPr>
+      <w:rFonts w:cs="Courier New"/>
+    </w:rPr>
+  </w:style>
+  <w:style w:type="character" w:styleId="ListLabel46">
+    <w:name w:val="ListLabel 46"/>
+    <w:qFormat/>
+    <w:rPr>
+      <w:rFonts w:cs="Wingdings"/>
+    </w:rPr>
+  </w:style>
+  <w:style w:type="character" w:styleId="ListLabel47">
+    <w:name w:val="ListLabel 47"/>
+    <w:qFormat/>
+    <w:rPr>
+      <w:rFonts w:cs="Symbol"/>
+      <w:b/>
+      <w:sz w:val="28"/>
+    </w:rPr>
+  </w:style>
+  <w:style w:type="character" w:styleId="ListLabel48">
+    <w:name w:val="ListLabel 48"/>
+    <w:qFormat/>
+    <w:rPr>
+      <w:rFonts w:cs="Courier New"/>
+    </w:rPr>
+  </w:style>
+  <w:style w:type="character" w:styleId="ListLabel49">
+    <w:name w:val="ListLabel 49"/>
+    <w:qFormat/>
+    <w:rPr>
+      <w:rFonts w:cs="Wingdings"/>
+    </w:rPr>
+  </w:style>
+  <w:style w:type="character" w:styleId="ListLabel50">
+    <w:name w:val="ListLabel 50"/>
+    <w:qFormat/>
+    <w:rPr>
+      <w:rFonts w:cs="Symbol"/>
+    </w:rPr>
+  </w:style>
+  <w:style w:type="character" w:styleId="ListLabel51">
+    <w:name w:val="ListLabel 51"/>
+    <w:qFormat/>
+    <w:rPr>
+      <w:rFonts w:cs="Courier New"/>
+    </w:rPr>
+  </w:style>
+  <w:style w:type="character" w:styleId="ListLabel52">
+    <w:name w:val="ListLabel 52"/>
+    <w:qFormat/>
+    <w:rPr>
+      <w:rFonts w:cs="Wingdings"/>
+    </w:rPr>
+  </w:style>
+  <w:style w:type="character" w:styleId="ListLabel53">
+    <w:name w:val="ListLabel 53"/>
+    <w:qFormat/>
+    <w:rPr>
+      <w:rFonts w:cs="Symbol"/>
+    </w:rPr>
+  </w:style>
+  <w:style w:type="character" w:styleId="ListLabel54">
+    <w:name w:val="ListLabel 54"/>
+    <w:qFormat/>
+    <w:rPr>
+      <w:rFonts w:cs="Courier New"/>
+    </w:rPr>
+  </w:style>
+  <w:style w:type="character" w:styleId="ListLabel55">
+    <w:name w:val="ListLabel 55"/>
+    <w:qFormat/>
+    <w:rPr>
+      <w:rFonts w:cs="Wingdings"/>
+    </w:rPr>
+  </w:style>
+  <w:style w:type="character" w:styleId="ListLabel56">
+    <w:name w:val="ListLabel 56"/>
+    <w:qFormat/>
+    <w:rPr>
+      <w:rFonts w:cs="Courier New"/>
+    </w:rPr>
+  </w:style>
+  <w:style w:type="character" w:styleId="ListLabel57">
+    <w:name w:val="ListLabel 57"/>
+    <w:qFormat/>
+    <w:rPr>
+      <w:rFonts w:cs="Wingdings"/>
+    </w:rPr>
+  </w:style>
+  <w:style w:type="character" w:styleId="ListLabel58">
+    <w:name w:val="ListLabel 58"/>
+    <w:qFormat/>
+    <w:rPr>
+      <w:rFonts w:cs="Symbol"/>
+    </w:rPr>
+  </w:style>
+  <w:style w:type="character" w:styleId="ListLabel59">
+    <w:name w:val="ListLabel 59"/>
+    <w:qFormat/>
+    <w:rPr>
+      <w:rFonts w:cs="Courier New"/>
+    </w:rPr>
+  </w:style>
+  <w:style w:type="character" w:styleId="ListLabel60">
+    <w:name w:val="ListLabel 60"/>
+    <w:qFormat/>
+    <w:rPr>
+      <w:rFonts w:cs="Wingdings"/>
+    </w:rPr>
+  </w:style>
+  <w:style w:type="character" w:styleId="ListLabel61">
+    <w:name w:val="ListLabel 61"/>
+    <w:qFormat/>
+    <w:rPr>
+      <w:rFonts w:cs="Symbol"/>
+    </w:rPr>
+  </w:style>
+  <w:style w:type="character" w:styleId="ListLabel62">
+    <w:name w:val="ListLabel 62"/>
+    <w:qFormat/>
+    <w:rPr>
+      <w:rFonts w:cs="Courier New"/>
+    </w:rPr>
+  </w:style>
+  <w:style w:type="character" w:styleId="ListLabel63">
+    <w:name w:val="ListLabel 63"/>
+    <w:qFormat/>
+    <w:rPr>
+      <w:rFonts w:cs="Wingdings"/>
     </w:rPr>
   </w:style>
   <w:style w:type="paragraph" w:styleId="Heading">
@@ -1979,29 +2044,26 @@
   <w:style w:type="paragraph" w:styleId="ListParagraph">
     <w:name w:val="List Paragraph"/>
     <w:basedOn w:val="Normal"/>
-    <w:uiPriority w:val="34"/>
-    <w:qFormat/>
-    <w:rsid w:val="00947893"/>
+    <w:qFormat/>
     <w:pPr>
       <w:spacing w:before="0" w:after="160"/>
-      <w:ind w:left="720" w:hanging="0"/>
+      <w:ind w:left="720" w:right="0" w:hanging="0"/>
       <w:contextualSpacing/>
     </w:pPr>
     <w:rPr/>
   </w:style>
   <w:style w:type="paragraph" w:styleId="NoSpacing">
     <w:name w:val="No Spacing"/>
-    <w:uiPriority w:val="1"/>
-    <w:qFormat/>
-    <w:rsid w:val="00f91d84"/>
+    <w:qFormat/>
     <w:pPr>
       <w:widowControl/>
+      <w:overflowPunct w:val="false"/>
       <w:bidi w:val="0"/>
       <w:spacing w:lineRule="auto" w:line="240" w:before="0" w:after="0"/>
       <w:jc w:val="left"/>
     </w:pPr>
     <w:rPr>
-      <w:rFonts w:ascii="Calibri" w:hAnsi="Calibri" w:eastAsia="Calibri" w:cs="" w:asciiTheme="minorHAnsi" w:cstheme="minorBidi" w:eastAsiaTheme="minorHAnsi" w:hAnsiTheme="minorHAnsi"/>
+      <w:rFonts w:ascii="Calibri" w:hAnsi="Calibri" w:eastAsia="Calibri" w:cs="DejaVu Sans"/>
       <w:color w:val="auto"/>
       <w:kern w:val="0"/>
       <w:sz w:val="22"/>
@@ -2012,12 +2074,7 @@
   <w:style w:type="paragraph" w:styleId="HTMLPreformatted">
     <w:name w:val="HTML Preformatted"/>
     <w:basedOn w:val="Normal"/>
-    <w:link w:val="HTMLPreformattedChar"/>
-    <w:uiPriority w:val="99"/>
-    <w:semiHidden/>
-    <w:unhideWhenUsed/>
-    <w:qFormat/>
-    <w:rsid w:val="00d16ea6"/>
+    <w:qFormat/>
     <w:pPr>
       <w:tabs>
         <w:tab w:val="left" w:pos="916" w:leader="none"/>
@@ -2045,322 +2102,9 @@
       <w:szCs w:val="20"/>
     </w:rPr>
   </w:style>
-  <w:style w:type="numbering" w:styleId="NoList" w:default="1">
+  <w:style w:type="numbering" w:styleId="NoList">
     <w:name w:val="No List"/>
-    <w:uiPriority w:val="99"/>
-    <w:semiHidden/>
-    <w:unhideWhenUsed/>
-    <w:qFormat/>
-  </w:style>
-  <w:style w:type="table" w:default="1" w:styleId="TableNormal">
-    <w:name w:val="Normal Table"/>
-    <w:uiPriority w:val="99"/>
-    <w:semiHidden/>
-    <w:unhideWhenUsed/>
-    <w:tblPr>
-      <w:tblInd w:w="0" w:type="dxa"/>
-      <w:tblCellMar>
-        <w:top w:w="0" w:type="dxa"/>
-        <w:left w:w="108" w:type="dxa"/>
-        <w:bottom w:w="0" w:type="dxa"/>
-        <w:right w:w="108" w:type="dxa"/>
-      </w:tblCellMar>
-    </w:tblPr>
+    <w:qFormat/>
   </w:style>
 </w:styles>
-</file>
-
-<file path=word/theme/theme1.xml><?xml version="1.0" encoding="utf-8"?>
-<a:theme xmlns:a="http://schemas.openxmlformats.org/drawingml/2006/main" name="Office Theme">
-  <a:themeElements>
-    <a:clrScheme name="Office">
-      <a:dk1>
-        <a:sysClr val="windowText" lastClr="000000"/>
-      </a:dk1>
-      <a:lt1>
-        <a:sysClr val="window" lastClr="FFFFFF"/>
-      </a:lt1>
-      <a:dk2>
-        <a:srgbClr val="44546A"/>
-      </a:dk2>
-      <a:lt2>
-        <a:srgbClr val="E7E6E6"/>
-      </a:lt2>
-      <a:accent1>
-        <a:srgbClr val="4472C4"/>
-      </a:accent1>
-      <a:accent2>
-        <a:srgbClr val="ED7D31"/>
-      </a:accent2>
-      <a:accent3>
-        <a:srgbClr val="A5A5A5"/>
-      </a:accent3>
-      <a:accent4>
-        <a:srgbClr val="FFC000"/>
-      </a:accent4>
-      <a:accent5>
-        <a:srgbClr val="5B9BD5"/>
-      </a:accent5>
-      <a:accent6>
-        <a:srgbClr val="70AD47"/>
-      </a:accent6>
-      <a:hlink>
-        <a:srgbClr val="0563C1"/>
-      </a:hlink>
-      <a:folHlink>
-        <a:srgbClr val="954F72"/>
-      </a:folHlink>
-    </a:clrScheme>
-    <a:fontScheme name="Office">
-      <a:majorFont>
-        <a:latin typeface="Calibri Light" panose="020F0302020204030204"/>
-        <a:ea typeface=""/>
-        <a:cs typeface=""/>
-        <a:font script="Jpan" typeface="游ゴシック Light"/>
-        <a:font script="Hang" typeface="맑은 고딕"/>
-        <a:font script="Hans" typeface="等线 Light"/>
-        <a:font script="Hant" typeface="新細明體"/>
-        <a:font script="Arab" typeface="Times New Roman"/>
-        <a:font script="Hebr" typeface="Times New Roman"/>
-        <a:font script="Thai" typeface="Angsana New"/>
-        <a:font script="Ethi" typeface="Nyala"/>
-        <a:font script="Beng" typeface="Vrinda"/>
-        <a:font script="Gujr" typeface="Shruti"/>
-        <a:font script="Khmr" typeface="MoolBoran"/>
-        <a:font script="Knda" typeface="Tunga"/>
-        <a:font script="Guru" typeface="Raavi"/>
-        <a:font script="Cans" typeface="Euphemia"/>
-        <a:font script="Cher" typeface="Plantagenet Cherokee"/>
-        <a:font script="Yiii" typeface="Microsoft Yi Baiti"/>
-        <a:font script="Tibt" typeface="Microsoft Himalaya"/>
-        <a:font script="Thaa" typeface="MV Boli"/>
-        <a:font script="Deva" typeface="Mangal"/>
-        <a:font script="Telu" typeface="Gautami"/>
-        <a:font script="Taml" typeface="Latha"/>
-        <a:font script="Syrc" typeface="Estrangelo Edessa"/>
-        <a:font script="Orya" typeface="Kalinga"/>
-        <a:font script="Mlym" typeface="Kartika"/>
-        <a:font script="Laoo" typeface="DokChampa"/>
-        <a:font script="Sinh" typeface="Iskoola Pota"/>
-        <a:font script="Mong" typeface="Mongolian Baiti"/>
-        <a:font script="Viet" typeface="Times New Roman"/>
-        <a:font script="Uigh" typeface="Microsoft Uighur"/>
-        <a:font script="Geor" typeface="Sylfaen"/>
-        <a:font script="Armn" typeface="Arial"/>
-        <a:font script="Bugi" typeface="Leelawadee UI"/>
-        <a:font script="Bopo" typeface="Microsoft JhengHei"/>
-        <a:font script="Java" typeface="Javanese Text"/>
-        <a:font script="Lisu" typeface="Segoe UI"/>
-        <a:font script="Mymr" typeface="Myanmar Text"/>
-        <a:font script="Nkoo" typeface="Ebrima"/>
-        <a:font script="Olck" typeface="Nirmala UI"/>
-        <a:font script="Osma" typeface="Ebrima"/>
-        <a:font script="Phag" typeface="Phagspa"/>
-        <a:font script="Syrn" typeface="Estrangelo Edessa"/>
-        <a:font script="Syrj" typeface="Estrangelo Edessa"/>
-        <a:font script="Syre" typeface="Estrangelo Edessa"/>
-        <a:font script="Sora" typeface="Nirmala UI"/>
-        <a:font script="Tale" typeface="Microsoft Tai Le"/>
-        <a:font script="Talu" typeface="Microsoft New Tai Lue"/>
-        <a:font script="Tfng" typeface="Ebrima"/>
-      </a:majorFont>
-      <a:minorFont>
-        <a:latin typeface="Calibri" panose="020F0502020204030204"/>
-        <a:ea typeface=""/>
-        <a:cs typeface=""/>
-        <a:font script="Jpan" typeface="游明朝"/>
-        <a:font script="Hang" typeface="맑은 고딕"/>
-        <a:font script="Hans" typeface="等线"/>
-        <a:font script="Hant" typeface="新細明體"/>
-        <a:font script="Arab" typeface="Arial"/>
-        <a:font script="Hebr" typeface="Arial"/>
-        <a:font script="Thai" typeface="Cordia New"/>
-        <a:font script="Ethi" typeface="Nyala"/>
-        <a:font script="Beng" typeface="Vrinda"/>
-        <a:font script="Gujr" typeface="Shruti"/>
-        <a:font script="Khmr" typeface="DaunPenh"/>
-        <a:font script="Knda" typeface="Tunga"/>
-        <a:font script="Guru" typeface="Raavi"/>
-        <a:font script="Cans" typeface="Euphemia"/>
-        <a:font script="Cher" typeface="Plantagenet Cherokee"/>
-        <a:font script="Yiii" typeface="Microsoft Yi Baiti"/>
-        <a:font script="Tibt" typeface="Microsoft Himalaya"/>
-        <a:font script="Thaa" typeface="MV Boli"/>
-        <a:font script="Deva" typeface="Mangal"/>
-        <a:font script="Telu" typeface="Gautami"/>
-        <a:font script="Taml" typeface="Latha"/>
-        <a:font script="Syrc" typeface="Estrangelo Edessa"/>
-        <a:font script="Orya" typeface="Kalinga"/>
-        <a:font script="Mlym" typeface="Kartika"/>
-        <a:font script="Laoo" typeface="DokChampa"/>
-        <a:font script="Sinh" typeface="Iskoola Pota"/>
-        <a:font script="Mong" typeface="Mongolian Baiti"/>
-        <a:font script="Viet" typeface="Arial"/>
-        <a:font script="Uigh" typeface="Microsoft Uighur"/>
-        <a:font script="Geor" typeface="Sylfaen"/>
-        <a:font script="Armn" typeface="Arial"/>
-        <a:font script="Bugi" typeface="Leelawadee UI"/>
-        <a:font script="Bopo" typeface="Microsoft JhengHei"/>
-        <a:font script="Java" typeface="Javanese Text"/>
-        <a:font script="Lisu" typeface="Segoe UI"/>
-        <a:font script="Mymr" typeface="Myanmar Text"/>
-        <a:font script="Nkoo" typeface="Ebrima"/>
-        <a:font script="Olck" typeface="Nirmala UI"/>
-        <a:font script="Osma" typeface="Ebrima"/>
-        <a:font script="Phag" typeface="Phagspa"/>
-        <a:font script="Syrn" typeface="Estrangelo Edessa"/>
-        <a:font script="Syrj" typeface="Estrangelo Edessa"/>
-        <a:font script="Syre" typeface="Estrangelo Edessa"/>
-        <a:font script="Sora" typeface="Nirmala UI"/>
-        <a:font script="Tale" typeface="Microsoft Tai Le"/>
-        <a:font script="Talu" typeface="Microsoft New Tai Lue"/>
-        <a:font script="Tfng" typeface="Ebrima"/>
-      </a:minorFont>
-    </a:fontScheme>
-    <a:fmtScheme name="Office">
-      <a:fillStyleLst>
-        <a:solidFill>
-          <a:schemeClr val="phClr"/>
-        </a:solidFill>
-        <a:gradFill rotWithShape="1">
-          <a:gsLst>
-            <a:gs pos="0">
-              <a:schemeClr val="phClr">
-                <a:lumMod val="110000"/>
-                <a:satMod val="105000"/>
-                <a:tint val="67000"/>
-              </a:schemeClr>
-            </a:gs>
-            <a:gs pos="50000">
-              <a:schemeClr val="phClr">
-                <a:lumMod val="105000"/>
-                <a:satMod val="103000"/>
-                <a:tint val="73000"/>
-              </a:schemeClr>
-            </a:gs>
-            <a:gs pos="100000">
-              <a:schemeClr val="phClr">
-                <a:lumMod val="105000"/>
-                <a:satMod val="109000"/>
-                <a:tint val="81000"/>
-              </a:schemeClr>
-            </a:gs>
-          </a:gsLst>
-          <a:lin ang="5400000" scaled="0"/>
-        </a:gradFill>
-        <a:gradFill rotWithShape="1">
-          <a:gsLst>
-            <a:gs pos="0">
-              <a:schemeClr val="phClr">
-                <a:satMod val="103000"/>
-                <a:lumMod val="102000"/>
-                <a:tint val="94000"/>
-              </a:schemeClr>
-            </a:gs>
-            <a:gs pos="50000">
-              <a:schemeClr val="phClr">
-                <a:satMod val="110000"/>
-                <a:lumMod val="100000"/>
-                <a:shade val="100000"/>
-              </a:schemeClr>
-            </a:gs>
-            <a:gs pos="100000">
-              <a:schemeClr val="phClr">
-                <a:lumMod val="99000"/>
-                <a:satMod val="120000"/>
-                <a:shade val="78000"/>
-              </a:schemeClr>
-            </a:gs>
-          </a:gsLst>
-          <a:lin ang="5400000" scaled="0"/>
-        </a:gradFill>
-      </a:fillStyleLst>
-      <a:lnStyleLst>
-        <a:ln w="6350" cap="flat" cmpd="sng" algn="ctr">
-          <a:solidFill>
-            <a:schemeClr val="phClr"/>
-          </a:solidFill>
-          <a:prstDash val="solid"/>
-          <a:miter lim="800000"/>
-        </a:ln>
-        <a:ln w="12700" cap="flat" cmpd="sng" algn="ctr">
-          <a:solidFill>
-            <a:schemeClr val="phClr"/>
-          </a:solidFill>
-          <a:prstDash val="solid"/>
-          <a:miter lim="800000"/>
-        </a:ln>
-        <a:ln w="19050" cap="flat" cmpd="sng" algn="ctr">
-          <a:solidFill>
-            <a:schemeClr val="phClr"/>
-          </a:solidFill>
-          <a:prstDash val="solid"/>
-          <a:miter lim="800000"/>
-        </a:ln>
-      </a:lnStyleLst>
-      <a:effectStyleLst>
-        <a:effectStyle>
-          <a:effectLst/>
-        </a:effectStyle>
-        <a:effectStyle>
-          <a:effectLst/>
-        </a:effectStyle>
-        <a:effectStyle>
-          <a:effectLst>
-            <a:outerShdw blurRad="57150" dist="19050" dir="5400000" algn="ctr" rotWithShape="0">
-              <a:srgbClr val="000000">
-                <a:alpha val="63000"/>
-              </a:srgbClr>
-            </a:outerShdw>
-          </a:effectLst>
-        </a:effectStyle>
-      </a:effectStyleLst>
-      <a:bgFillStyleLst>
-        <a:solidFill>
-          <a:schemeClr val="phClr"/>
-        </a:solidFill>
-        <a:solidFill>
-          <a:schemeClr val="phClr">
-            <a:tint val="95000"/>
-            <a:satMod val="170000"/>
-          </a:schemeClr>
-        </a:solidFill>
-        <a:gradFill rotWithShape="1">
-          <a:gsLst>
-            <a:gs pos="0">
-              <a:schemeClr val="phClr">
-                <a:tint val="93000"/>
-                <a:satMod val="150000"/>
-                <a:shade val="98000"/>
-                <a:lumMod val="102000"/>
-              </a:schemeClr>
-            </a:gs>
-            <a:gs pos="50000">
-              <a:schemeClr val="phClr">
-                <a:tint val="98000"/>
-                <a:satMod val="130000"/>
-                <a:shade val="90000"/>
-                <a:lumMod val="103000"/>
-              </a:schemeClr>
-            </a:gs>
-            <a:gs pos="100000">
-              <a:schemeClr val="phClr">
-                <a:shade val="63000"/>
-                <a:satMod val="120000"/>
-              </a:schemeClr>
-            </a:gs>
-          </a:gsLst>
-          <a:lin ang="5400000" scaled="0"/>
-        </a:gradFill>
-      </a:bgFillStyleLst>
-    </a:fmtScheme>
-  </a:themeElements>
-  <a:objectDefaults/>
-  <a:extraClrSchemeLst/>
-  <a:extLst>
-    <a:ext uri="{05A4C25C-085E-4340-85A3-A5531E510DB2}">
-      <thm15:themeFamily xmlns:thm15="http://schemas.microsoft.com/office/thememl/2012/main" name="Office Theme" id="{62F939B6-93AF-4DB8-9C6B-D6C7DFDC589F}" vid="{4A3C46E8-61CC-4603-A589-7422A47A8E4A}"/>
-    </a:ext>
-  </a:extLst>
-</a:theme>
 </file>